--- a/Session 2/C4EJS - Session 2 - Homework.docx
+++ b/Session 2/C4EJS - Session 2 - Homework.docx
@@ -49,6 +49,7 @@
       <w:tblPr>
         <w:tblStyle w:val="afd"/>
         <w:tblW w:w="2025" w:type="dxa"/>
+        <w:tblInd w:w="3660" w:type="dxa"/>
         <w:tblBorders>
           <w:top w:val="single" w:sz="8" w:space="0" w:color="FFFFFF"/>
           <w:left w:val="single" w:sz="8" w:space="0" w:color="FFFFFF"/>
@@ -494,13 +495,7 @@
         <w:ind w:left="1440"/>
       </w:pPr>
       <w:r>
-        <w:t>Ho</w:t>
-      </w:r>
-      <w:r>
-        <w:t>ặ</w:t>
-      </w:r>
-      <w:r>
-        <w:t>c xem video sau</w:t>
+        <w:t>Hoặc xem video sau</w:t>
       </w:r>
     </w:p>
     <w:p>
@@ -544,10 +539,7 @@
         </w:numPr>
       </w:pPr>
       <w:r>
-        <w:t>What</w:t>
-      </w:r>
-      <w:r>
-        <w:t xml:space="preserve"> is </w:t>
+        <w:t xml:space="preserve">What is </w:t>
       </w:r>
       <w:r>
         <w:rPr>
@@ -6923,10 +6915,7 @@
         </w:numPr>
       </w:pPr>
       <w:r>
-        <w:t xml:space="preserve">Overweight if </w:t>
-      </w:r>
-      <w:r>
-        <w:t>BMI is between 25 and 30</w:t>
+        <w:t>Overweight if BMI is between 25 and 30</w:t>
       </w:r>
     </w:p>
     <w:p>
@@ -7615,13 +7604,7 @@
         </w:r>
       </w:hyperlink>
       <w:r>
-        <w:t>, ho</w:t>
-      </w:r>
-      <w:r>
-        <w:t>ặ</w:t>
-      </w:r>
-      <w:r>
-        <w:t>c</w:t>
+        <w:t>, hoặc</w:t>
       </w:r>
       <w:r>
         <w:br/>
